--- a/备忘录.docx
+++ b/备忘录.docx
@@ -3,11 +3,6 @@
 <w:document xmlns:wpc="http://schemas.microsoft.com/office/word/2010/wordprocessingCanvas" xmlns:mo="http://schemas.microsoft.com/office/mac/office/2008/main" xmlns:mc="http://schemas.openxmlformats.org/markup-compatibility/2006" xmlns:mv="urn:schemas-microsoft-com:mac:vml" xmlns:o="urn:schemas-microsoft-com:office:office" xmlns:r="http://schemas.openxmlformats.org/officeDocument/2006/relationships" xmlns:m="http://schemas.openxmlformats.org/officeDocument/2006/math" xmlns:v="urn:schemas-microsoft-com:vml" xmlns:wp14="http://schemas.microsoft.com/office/word/2010/wordprocessingDrawing" xmlns:wp="http://schemas.openxmlformats.org/drawingml/2006/wordprocessingDrawing" xmlns:w10="urn:schemas-microsoft-com:office:word" xmlns:w="http://schemas.openxmlformats.org/wordprocessingml/2006/main" xmlns:w14="http://schemas.microsoft.com/office/word/2010/wordml" xmlns:wpg="http://schemas.microsoft.com/office/word/2010/wordprocessingGroup" xmlns:wpi="http://schemas.microsoft.com/office/word/2010/wordprocessingInk" xmlns:wne="http://schemas.microsoft.com/office/word/2006/wordml" xmlns:wps="http://schemas.microsoft.com/office/word/2010/wordprocessingShape" mc:Ignorable="w14 wp14">
   <w:body>
     <w:p>
-      <w:pPr>
-        <w:rPr>
-          <w:rFonts w:hint="eastAsia"/>
-        </w:rPr>
-      </w:pPr>
       <w:r>
         <w:rPr>
           <w:rFonts w:hint="eastAsia"/>
@@ -15,13 +10,7 @@
         <w:t>备忘录</w:t>
       </w:r>
     </w:p>
-    <w:p>
-      <w:pPr>
-        <w:rPr>
-          <w:rFonts w:hint="eastAsia"/>
-        </w:rPr>
-      </w:pPr>
-    </w:p>
+    <w:p/>
     <w:p>
       <w:pPr>
         <w:pStyle w:val="a3"/>
@@ -30,9 +19,6 @@
           <w:numId w:val="1"/>
         </w:numPr>
         <w:ind w:firstLineChars="0"/>
-        <w:rPr>
-          <w:rFonts w:hint="eastAsia"/>
-        </w:rPr>
       </w:pPr>
       <w:r>
         <w:rPr>
@@ -45,9 +31,6 @@
       <w:pPr>
         <w:pStyle w:val="a3"/>
         <w:ind w:left="360" w:firstLineChars="0" w:firstLine="0"/>
-        <w:rPr>
-          <w:rFonts w:hint="eastAsia"/>
-        </w:rPr>
       </w:pPr>
       <w:hyperlink r:id="rId6" w:history="1">
         <w:r>
@@ -115,10 +98,70 @@
     </w:p>
     <w:p>
       <w:pPr>
-        <w:rPr>
-          <w:rFonts w:hint="eastAsia"/>
-        </w:rPr>
-      </w:pPr>
+        <w:pStyle w:val="a3"/>
+        <w:ind w:left="360" w:firstLineChars="0" w:firstLine="0"/>
+        <w:rPr>
+          <w:rFonts w:hint="eastAsia"/>
+        </w:rPr>
+      </w:pPr>
+      <w:hyperlink r:id="rId7" w:history="1">
+        <w:r>
+          <w:rPr>
+            <w:rStyle w:val="a4"/>
+          </w:rPr>
+          <w:t>http://www.oschina.net/</w:t>
+        </w:r>
+      </w:hyperlink>
+      <w:r>
+        <w:rPr>
+          <w:rFonts w:hint="eastAsia"/>
+        </w:rPr>
+        <w:t xml:space="preserve">  </w:t>
+      </w:r>
+      <w:r>
+        <w:rPr>
+          <w:rFonts w:hint="eastAsia"/>
+        </w:rPr>
+        <w:t>开源中国社区</w:t>
+      </w:r>
+    </w:p>
+    <w:p>
+      <w:pPr>
+        <w:pStyle w:val="a3"/>
+        <w:ind w:left="360" w:firstLineChars="0" w:firstLine="0"/>
+        <w:rPr>
+          <w:rFonts w:hint="eastAsia"/>
+        </w:rPr>
+      </w:pPr>
+      <w:proofErr w:type="gramStart"/>
+      <w:r>
+        <w:rPr>
+          <w:rFonts w:hint="eastAsia"/>
+        </w:rPr>
+        <w:t>code4app</w:t>
+      </w:r>
+      <w:proofErr w:type="gramEnd"/>
+    </w:p>
+    <w:p>
+      <w:pPr>
+        <w:pStyle w:val="a3"/>
+        <w:ind w:left="360" w:firstLineChars="0" w:firstLine="0"/>
+        <w:rPr>
+          <w:rFonts w:hint="eastAsia"/>
+        </w:rPr>
+      </w:pPr>
+      <w:proofErr w:type="spellStart"/>
+      <w:proofErr w:type="gramStart"/>
+      <w:r>
+        <w:rPr>
+          <w:rFonts w:hint="eastAsia"/>
+        </w:rPr>
+        <w:t>cocoschina</w:t>
+      </w:r>
+      <w:proofErr w:type="spellEnd"/>
+      <w:proofErr w:type="gramEnd"/>
+    </w:p>
+    <w:p>
       <w:r>
         <w:rPr>
           <w:rFonts w:hint="eastAsia"/>

--- a/备忘录.docx
+++ b/备忘录.docx
@@ -71,9 +71,6 @@
       <w:pPr>
         <w:pStyle w:val="a3"/>
         <w:ind w:left="360" w:firstLineChars="0" w:firstLine="0"/>
-        <w:rPr>
-          <w:rFonts w:hint="eastAsia"/>
-        </w:rPr>
       </w:pPr>
       <w:r>
         <w:rPr>
@@ -100,9 +97,6 @@
       <w:pPr>
         <w:pStyle w:val="a3"/>
         <w:ind w:left="360" w:firstLineChars="0" w:firstLine="0"/>
-        <w:rPr>
-          <w:rFonts w:hint="eastAsia"/>
-        </w:rPr>
       </w:pPr>
       <w:hyperlink r:id="rId7" w:history="1">
         <w:r>
@@ -129,9 +123,6 @@
       <w:pPr>
         <w:pStyle w:val="a3"/>
         <w:ind w:left="360" w:firstLineChars="0" w:firstLine="0"/>
-        <w:rPr>
-          <w:rFonts w:hint="eastAsia"/>
-        </w:rPr>
       </w:pPr>
       <w:proofErr w:type="gramStart"/>
       <w:r>
@@ -146,9 +137,6 @@
       <w:pPr>
         <w:pStyle w:val="a3"/>
         <w:ind w:left="360" w:firstLineChars="0" w:firstLine="0"/>
-        <w:rPr>
-          <w:rFonts w:hint="eastAsia"/>
-        </w:rPr>
       </w:pPr>
       <w:proofErr w:type="spellStart"/>
       <w:proofErr w:type="gramStart"/>
@@ -167,12 +155,6 @@
           <w:rFonts w:hint="eastAsia"/>
         </w:rPr>
         <w:t xml:space="preserve">2. </w:t>
-      </w:r>
-      <w:r>
-        <w:rPr>
-          <w:rFonts w:hint="eastAsia"/>
-        </w:rPr>
-        <w:t>还未想好</w:t>
       </w:r>
       <w:bookmarkStart w:id="0" w:name="_GoBack"/>
       <w:bookmarkEnd w:id="0"/>

--- a/备忘录.docx
+++ b/备忘录.docx
@@ -13,12 +13,7 @@
     <w:p/>
     <w:p>
       <w:pPr>
-        <w:pStyle w:val="a3"/>
-        <w:numPr>
-          <w:ilvl w:val="0"/>
-          <w:numId w:val="1"/>
-        </w:numPr>
-        <w:ind w:firstLineChars="0"/>
+        <w:pStyle w:val="a5"/>
       </w:pPr>
       <w:r>
         <w:rPr>
@@ -150,15 +145,63 @@
       <w:proofErr w:type="gramEnd"/>
     </w:p>
     <w:p>
-      <w:r>
-        <w:rPr>
-          <w:rFonts w:hint="eastAsia"/>
-        </w:rPr>
-        <w:t xml:space="preserve">2. </w:t>
+      <w:pPr>
+        <w:pStyle w:val="a5"/>
+        <w:rPr>
+          <w:rFonts w:hint="eastAsia"/>
+        </w:rPr>
+      </w:pPr>
+      <w:r>
+        <w:rPr>
+          <w:rFonts w:hint="eastAsia"/>
+        </w:rPr>
+        <w:t>应用</w:t>
       </w:r>
       <w:bookmarkStart w:id="0" w:name="_GoBack"/>
       <w:bookmarkEnd w:id="0"/>
     </w:p>
+    <w:p>
+      <w:pPr>
+        <w:rPr>
+          <w:rFonts w:hint="eastAsia"/>
+        </w:rPr>
+      </w:pPr>
+    </w:p>
+    <w:p>
+      <w:pPr>
+        <w:rPr>
+          <w:rFonts w:hint="eastAsia"/>
+        </w:rPr>
+      </w:pPr>
+      <w:r>
+        <w:rPr>
+          <w:rFonts w:hint="eastAsia"/>
+        </w:rPr>
+        <w:t>数据恢复</w:t>
+      </w:r>
+      <w:r>
+        <w:rPr>
+          <w:rFonts w:hint="eastAsia"/>
+        </w:rPr>
+        <w:t xml:space="preserve">   </w:t>
+      </w:r>
+      <w:proofErr w:type="spellStart"/>
+      <w:r>
+        <w:rPr>
+          <w:rFonts w:hint="eastAsia"/>
+        </w:rPr>
+        <w:t>diskDrill</w:t>
+      </w:r>
+      <w:proofErr w:type="spellEnd"/>
+    </w:p>
+    <w:p>
+      <w:pPr>
+        <w:rPr>
+          <w:rFonts w:hint="eastAsia"/>
+        </w:rPr>
+      </w:pPr>
+    </w:p>
+    <w:p/>
     <w:sectPr>
       <w:pgSz w:w="11900" w:h="16840"/>
       <w:pgMar w:top="1440" w:right="1800" w:bottom="1440" w:left="1800" w:header="851" w:footer="992" w:gutter="0"/>
@@ -475,6 +518,64 @@
       <w:u w:val="single"/>
     </w:rPr>
   </w:style>
+  <w:style w:type="paragraph" w:styleId="a5">
+    <w:name w:val="Title"/>
+    <w:basedOn w:val="a"/>
+    <w:next w:val="a"/>
+    <w:link w:val="a6"/>
+    <w:uiPriority w:val="10"/>
+    <w:qFormat/>
+    <w:rsid w:val="009E5A02"/>
+    <w:pPr>
+      <w:spacing w:before="240" w:after="60"/>
+      <w:jc w:val="center"/>
+      <w:outlineLvl w:val="0"/>
+    </w:pPr>
+    <w:rPr>
+      <w:rFonts w:asciiTheme="majorHAnsi" w:eastAsia="宋体" w:hAnsiTheme="majorHAnsi" w:cstheme="majorBidi"/>
+      <w:b/>
+      <w:bCs/>
+      <w:sz w:val="32"/>
+      <w:szCs w:val="32"/>
+    </w:rPr>
+  </w:style>
+  <w:style w:type="character" w:customStyle="1" w:styleId="a6">
+    <w:name w:val="标题字符"/>
+    <w:basedOn w:val="a0"/>
+    <w:link w:val="a5"/>
+    <w:uiPriority w:val="10"/>
+    <w:rsid w:val="009E5A02"/>
+    <w:rPr>
+      <w:rFonts w:asciiTheme="majorHAnsi" w:eastAsia="宋体" w:hAnsiTheme="majorHAnsi" w:cstheme="majorBidi"/>
+      <w:b/>
+      <w:bCs/>
+      <w:sz w:val="32"/>
+      <w:szCs w:val="32"/>
+    </w:rPr>
+  </w:style>
+  <w:style w:type="paragraph" w:styleId="a7">
+    <w:name w:val="Document Map"/>
+    <w:basedOn w:val="a"/>
+    <w:link w:val="a8"/>
+    <w:uiPriority w:val="99"/>
+    <w:semiHidden/>
+    <w:unhideWhenUsed/>
+    <w:rsid w:val="009E5A02"/>
+    <w:rPr>
+      <w:rFonts w:ascii="Heiti SC Light" w:eastAsia="Heiti SC Light"/>
+    </w:rPr>
+  </w:style>
+  <w:style w:type="character" w:customStyle="1" w:styleId="a8">
+    <w:name w:val="文档结构图 字符"/>
+    <w:basedOn w:val="a0"/>
+    <w:link w:val="a7"/>
+    <w:uiPriority w:val="99"/>
+    <w:semiHidden/>
+    <w:rsid w:val="009E5A02"/>
+    <w:rPr>
+      <w:rFonts w:ascii="Heiti SC Light" w:eastAsia="Heiti SC Light"/>
+    </w:rPr>
+  </w:style>
 </w:styles>
 </file>
 
@@ -685,6 +786,64 @@
     <w:rPr>
       <w:color w:val="0000FF" w:themeColor="hyperlink"/>
       <w:u w:val="single"/>
+    </w:rPr>
+  </w:style>
+  <w:style w:type="paragraph" w:styleId="a5">
+    <w:name w:val="Title"/>
+    <w:basedOn w:val="a"/>
+    <w:next w:val="a"/>
+    <w:link w:val="a6"/>
+    <w:uiPriority w:val="10"/>
+    <w:qFormat/>
+    <w:rsid w:val="009E5A02"/>
+    <w:pPr>
+      <w:spacing w:before="240" w:after="60"/>
+      <w:jc w:val="center"/>
+      <w:outlineLvl w:val="0"/>
+    </w:pPr>
+    <w:rPr>
+      <w:rFonts w:asciiTheme="majorHAnsi" w:eastAsia="宋体" w:hAnsiTheme="majorHAnsi" w:cstheme="majorBidi"/>
+      <w:b/>
+      <w:bCs/>
+      <w:sz w:val="32"/>
+      <w:szCs w:val="32"/>
+    </w:rPr>
+  </w:style>
+  <w:style w:type="character" w:customStyle="1" w:styleId="a6">
+    <w:name w:val="标题字符"/>
+    <w:basedOn w:val="a0"/>
+    <w:link w:val="a5"/>
+    <w:uiPriority w:val="10"/>
+    <w:rsid w:val="009E5A02"/>
+    <w:rPr>
+      <w:rFonts w:asciiTheme="majorHAnsi" w:eastAsia="宋体" w:hAnsiTheme="majorHAnsi" w:cstheme="majorBidi"/>
+      <w:b/>
+      <w:bCs/>
+      <w:sz w:val="32"/>
+      <w:szCs w:val="32"/>
+    </w:rPr>
+  </w:style>
+  <w:style w:type="paragraph" w:styleId="a7">
+    <w:name w:val="Document Map"/>
+    <w:basedOn w:val="a"/>
+    <w:link w:val="a8"/>
+    <w:uiPriority w:val="99"/>
+    <w:semiHidden/>
+    <w:unhideWhenUsed/>
+    <w:rsid w:val="009E5A02"/>
+    <w:rPr>
+      <w:rFonts w:ascii="Heiti SC Light" w:eastAsia="Heiti SC Light"/>
+    </w:rPr>
+  </w:style>
+  <w:style w:type="character" w:customStyle="1" w:styleId="a8">
+    <w:name w:val="文档结构图 字符"/>
+    <w:basedOn w:val="a0"/>
+    <w:link w:val="a7"/>
+    <w:uiPriority w:val="99"/>
+    <w:semiHidden/>
+    <w:rsid w:val="009E5A02"/>
+    <w:rPr>
+      <w:rFonts w:ascii="Heiti SC Light" w:eastAsia="Heiti SC Light"/>
     </w:rPr>
   </w:style>
 </w:styles>
